--- a/Screenshots/Screenshots.docx
+++ b/Screenshots/Screenshots.docx
@@ -34,6 +34,7 @@
         <w:rPr>
           <w:b/>
           <w:bCs/>
+          <w:noProof/>
           <w:sz w:val="24"/>
           <w:szCs w:val="24"/>
         </w:rPr>
@@ -94,6 +95,7 @@
         <w:rPr>
           <w:b/>
           <w:bCs/>
+          <w:noProof/>
           <w:sz w:val="24"/>
           <w:szCs w:val="24"/>
         </w:rPr>
@@ -176,6 +178,7 @@
         <w:rPr>
           <w:b/>
           <w:bCs/>
+          <w:noProof/>
           <w:sz w:val="24"/>
           <w:szCs w:val="24"/>
         </w:rPr>
@@ -231,6 +234,132 @@
         </w:rPr>
         <w:t xml:space="preserve"> </w:t>
       </w:r>
+    </w:p>
+    <w:p>
+      <w:pPr>
+        <w:rPr>
+          <w:b/>
+          <w:bCs/>
+          <w:sz w:val="24"/>
+          <w:szCs w:val="24"/>
+        </w:rPr>
+      </w:pPr>
+    </w:p>
+    <w:p>
+      <w:pPr>
+        <w:rPr>
+          <w:b/>
+          <w:bCs/>
+          <w:sz w:val="24"/>
+          <w:szCs w:val="24"/>
+        </w:rPr>
+      </w:pPr>
+      <w:r>
+        <w:rPr>
+          <w:b/>
+          <w:bCs/>
+          <w:sz w:val="24"/>
+          <w:szCs w:val="24"/>
+        </w:rPr>
+        <w:drawing>
+          <wp:inline distT="0" distB="0" distL="0" distR="0" wp14:anchorId="127AACA0" wp14:editId="4682CAAB">
+            <wp:extent cx="5731510" cy="2693670"/>
+            <wp:effectExtent l="0" t="0" r="2540" b="0"/>
+            <wp:docPr id="4" name="Picture 4"/>
+            <wp:cNvGraphicFramePr>
+              <a:graphicFrameLocks xmlns:a="http://schemas.openxmlformats.org/drawingml/2006/main" noChangeAspect="1"/>
+            </wp:cNvGraphicFramePr>
+            <a:graphic xmlns:a="http://schemas.openxmlformats.org/drawingml/2006/main">
+              <a:graphicData uri="http://schemas.openxmlformats.org/drawingml/2006/picture">
+                <pic:pic xmlns:pic="http://schemas.openxmlformats.org/drawingml/2006/picture">
+                  <pic:nvPicPr>
+                    <pic:cNvPr id="1" name=""/>
+                    <pic:cNvPicPr/>
+                  </pic:nvPicPr>
+                  <pic:blipFill>
+                    <a:blip r:embed="rId7"/>
+                    <a:stretch>
+                      <a:fillRect/>
+                    </a:stretch>
+                  </pic:blipFill>
+                  <pic:spPr>
+                    <a:xfrm>
+                      <a:off x="0" y="0"/>
+                      <a:ext cx="5731510" cy="2693670"/>
+                    </a:xfrm>
+                    <a:prstGeom prst="rect">
+                      <a:avLst/>
+                    </a:prstGeom>
+                  </pic:spPr>
+                </pic:pic>
+              </a:graphicData>
+            </a:graphic>
+          </wp:inline>
+        </w:drawing>
+      </w:r>
+    </w:p>
+    <w:p>
+      <w:pPr>
+        <w:rPr>
+          <w:b/>
+          <w:bCs/>
+          <w:sz w:val="24"/>
+          <w:szCs w:val="24"/>
+        </w:rPr>
+      </w:pPr>
+      <w:r>
+        <w:rPr>
+          <w:b/>
+          <w:bCs/>
+          <w:sz w:val="24"/>
+          <w:szCs w:val="24"/>
+        </w:rPr>
+        <w:drawing>
+          <wp:inline distT="0" distB="0" distL="0" distR="0" wp14:anchorId="476F55A0" wp14:editId="7259D8CA">
+            <wp:extent cx="5731510" cy="2347595"/>
+            <wp:effectExtent l="0" t="0" r="2540" b="0"/>
+            <wp:docPr id="5" name="Picture 5"/>
+            <wp:cNvGraphicFramePr>
+              <a:graphicFrameLocks xmlns:a="http://schemas.openxmlformats.org/drawingml/2006/main" noChangeAspect="1"/>
+            </wp:cNvGraphicFramePr>
+            <a:graphic xmlns:a="http://schemas.openxmlformats.org/drawingml/2006/main">
+              <a:graphicData uri="http://schemas.openxmlformats.org/drawingml/2006/picture">
+                <pic:pic xmlns:pic="http://schemas.openxmlformats.org/drawingml/2006/picture">
+                  <pic:nvPicPr>
+                    <pic:cNvPr id="1" name=""/>
+                    <pic:cNvPicPr/>
+                  </pic:nvPicPr>
+                  <pic:blipFill>
+                    <a:blip r:embed="rId8"/>
+                    <a:stretch>
+                      <a:fillRect/>
+                    </a:stretch>
+                  </pic:blipFill>
+                  <pic:spPr>
+                    <a:xfrm>
+                      <a:off x="0" y="0"/>
+                      <a:ext cx="5731510" cy="2347595"/>
+                    </a:xfrm>
+                    <a:prstGeom prst="rect">
+                      <a:avLst/>
+                    </a:prstGeom>
+                  </pic:spPr>
+                </pic:pic>
+              </a:graphicData>
+            </a:graphic>
+          </wp:inline>
+        </w:drawing>
+      </w:r>
+    </w:p>
+    <w:p>
+      <w:pPr>
+        <w:rPr>
+          <w:b/>
+          <w:bCs/>
+          <w:sz w:val="24"/>
+          <w:szCs w:val="24"/>
+        </w:rPr>
+      </w:pPr>
     </w:p>
     <w:sectPr>
       <w:pgSz w:w="11906" w:h="16838"/>

--- a/Screenshots/Screenshots.docx
+++ b/Screenshots/Screenshots.docx
@@ -39,10 +39,10 @@
           <w:szCs w:val="24"/>
         </w:rPr>
         <w:drawing>
-          <wp:inline distT="0" distB="0" distL="0" distR="0" wp14:anchorId="3C38448A" wp14:editId="72A9A9F7">
-            <wp:extent cx="5731510" cy="1549400"/>
+          <wp:inline distT="0" distB="0" distL="0" distR="0" wp14:anchorId="1D28844E" wp14:editId="50178E73">
+            <wp:extent cx="5731510" cy="1968500"/>
             <wp:effectExtent l="0" t="0" r="2540" b="0"/>
-            <wp:docPr id="1" name="Picture 1"/>
+            <wp:docPr id="5" name="Picture 5"/>
             <wp:cNvGraphicFramePr>
               <a:graphicFrameLocks xmlns:a="http://schemas.openxmlformats.org/drawingml/2006/main" noChangeAspect="1"/>
             </wp:cNvGraphicFramePr>
@@ -55,13 +55,13 @@
                   </pic:nvPicPr>
                   <pic:blipFill rotWithShape="1">
                     <a:blip r:embed="rId4"/>
-                    <a:srcRect b="48890"/>
+                    <a:srcRect b="16148"/>
                     <a:stretch/>
                   </pic:blipFill>
                   <pic:spPr bwMode="auto">
                     <a:xfrm>
                       <a:off x="0" y="0"/>
-                      <a:ext cx="5731510" cy="1549400"/>
+                      <a:ext cx="5731510" cy="1968500"/>
                     </a:xfrm>
                     <a:prstGeom prst="rect">
                       <a:avLst/>
@@ -74,60 +74,6 @@
                         <a14:shadowObscured xmlns:a14="http://schemas.microsoft.com/office/drawing/2010/main"/>
                       </a:ext>
                     </a:extLst>
-                  </pic:spPr>
-                </pic:pic>
-              </a:graphicData>
-            </a:graphic>
-          </wp:inline>
-        </w:drawing>
-      </w:r>
-    </w:p>
-    <w:p>
-      <w:pPr>
-        <w:rPr>
-          <w:b/>
-          <w:bCs/>
-          <w:sz w:val="24"/>
-          <w:szCs w:val="24"/>
-        </w:rPr>
-      </w:pPr>
-      <w:r>
-        <w:rPr>
-          <w:b/>
-          <w:bCs/>
-          <w:noProof/>
-          <w:sz w:val="24"/>
-          <w:szCs w:val="24"/>
-        </w:rPr>
-        <w:drawing>
-          <wp:inline distT="0" distB="0" distL="0" distR="0" wp14:anchorId="6E2ACFB1" wp14:editId="2FBD45FD">
-            <wp:extent cx="5731510" cy="3808730"/>
-            <wp:effectExtent l="0" t="0" r="2540" b="1270"/>
-            <wp:docPr id="2" name="Picture 2"/>
-            <wp:cNvGraphicFramePr>
-              <a:graphicFrameLocks xmlns:a="http://schemas.openxmlformats.org/drawingml/2006/main" noChangeAspect="1"/>
-            </wp:cNvGraphicFramePr>
-            <a:graphic xmlns:a="http://schemas.openxmlformats.org/drawingml/2006/main">
-              <a:graphicData uri="http://schemas.openxmlformats.org/drawingml/2006/picture">
-                <pic:pic xmlns:pic="http://schemas.openxmlformats.org/drawingml/2006/picture">
-                  <pic:nvPicPr>
-                    <pic:cNvPr id="1" name=""/>
-                    <pic:cNvPicPr/>
-                  </pic:nvPicPr>
-                  <pic:blipFill>
-                    <a:blip r:embed="rId5"/>
-                    <a:stretch>
-                      <a:fillRect/>
-                    </a:stretch>
-                  </pic:blipFill>
-                  <pic:spPr>
-                    <a:xfrm>
-                      <a:off x="0" y="0"/>
-                      <a:ext cx="5731510" cy="3808730"/>
-                    </a:xfrm>
-                    <a:prstGeom prst="rect">
-                      <a:avLst/>
-                    </a:prstGeom>
                   </pic:spPr>
                 </pic:pic>
               </a:graphicData>
@@ -183,10 +129,10 @@
           <w:szCs w:val="24"/>
         </w:rPr>
         <w:drawing>
-          <wp:inline distT="0" distB="0" distL="0" distR="0" wp14:anchorId="53B2A306" wp14:editId="24A1284A">
-            <wp:extent cx="5731510" cy="2108200"/>
+          <wp:inline distT="0" distB="0" distL="0" distR="0" wp14:anchorId="127AACA0" wp14:editId="255CF8B4">
+            <wp:extent cx="5731510" cy="2012950"/>
             <wp:effectExtent l="0" t="0" r="2540" b="6350"/>
-            <wp:docPr id="3" name="Picture 3"/>
+            <wp:docPr id="4" name="Picture 4"/>
             <wp:cNvGraphicFramePr>
               <a:graphicFrameLocks xmlns:a="http://schemas.openxmlformats.org/drawingml/2006/main" noChangeAspect="1"/>
             </wp:cNvGraphicFramePr>
@@ -198,14 +144,14 @@
                     <pic:cNvPicPr/>
                   </pic:nvPicPr>
                   <pic:blipFill rotWithShape="1">
-                    <a:blip r:embed="rId6"/>
-                    <a:srcRect b="16056"/>
+                    <a:blip r:embed="rId5"/>
+                    <a:srcRect b="25271"/>
                     <a:stretch/>
                   </pic:blipFill>
                   <pic:spPr bwMode="auto">
                     <a:xfrm>
                       <a:off x="0" y="0"/>
-                      <a:ext cx="5731510" cy="2108200"/>
+                      <a:ext cx="5731510" cy="2012950"/>
                     </a:xfrm>
                     <a:prstGeom prst="rect">
                       <a:avLst/>
@@ -225,141 +171,6 @@
           </wp:inline>
         </w:drawing>
       </w:r>
-      <w:r>
-        <w:rPr>
-          <w:b/>
-          <w:bCs/>
-          <w:sz w:val="24"/>
-          <w:szCs w:val="24"/>
-        </w:rPr>
-        <w:t xml:space="preserve"> </w:t>
-      </w:r>
-    </w:p>
-    <w:p>
-      <w:pPr>
-        <w:rPr>
-          <w:b/>
-          <w:bCs/>
-          <w:sz w:val="24"/>
-          <w:szCs w:val="24"/>
-        </w:rPr>
-      </w:pPr>
-    </w:p>
-    <w:p>
-      <w:pPr>
-        <w:rPr>
-          <w:b/>
-          <w:bCs/>
-          <w:sz w:val="24"/>
-          <w:szCs w:val="24"/>
-        </w:rPr>
-      </w:pPr>
-      <w:r>
-        <w:rPr>
-          <w:b/>
-          <w:bCs/>
-          <w:sz w:val="24"/>
-          <w:szCs w:val="24"/>
-        </w:rPr>
-        <w:drawing>
-          <wp:inline distT="0" distB="0" distL="0" distR="0" wp14:anchorId="127AACA0" wp14:editId="4682CAAB">
-            <wp:extent cx="5731510" cy="2693670"/>
-            <wp:effectExtent l="0" t="0" r="2540" b="0"/>
-            <wp:docPr id="4" name="Picture 4"/>
-            <wp:cNvGraphicFramePr>
-              <a:graphicFrameLocks xmlns:a="http://schemas.openxmlformats.org/drawingml/2006/main" noChangeAspect="1"/>
-            </wp:cNvGraphicFramePr>
-            <a:graphic xmlns:a="http://schemas.openxmlformats.org/drawingml/2006/main">
-              <a:graphicData uri="http://schemas.openxmlformats.org/drawingml/2006/picture">
-                <pic:pic xmlns:pic="http://schemas.openxmlformats.org/drawingml/2006/picture">
-                  <pic:nvPicPr>
-                    <pic:cNvPr id="1" name=""/>
-                    <pic:cNvPicPr/>
-                  </pic:nvPicPr>
-                  <pic:blipFill>
-                    <a:blip r:embed="rId7"/>
-                    <a:stretch>
-                      <a:fillRect/>
-                    </a:stretch>
-                  </pic:blipFill>
-                  <pic:spPr>
-                    <a:xfrm>
-                      <a:off x="0" y="0"/>
-                      <a:ext cx="5731510" cy="2693670"/>
-                    </a:xfrm>
-                    <a:prstGeom prst="rect">
-                      <a:avLst/>
-                    </a:prstGeom>
-                  </pic:spPr>
-                </pic:pic>
-              </a:graphicData>
-            </a:graphic>
-          </wp:inline>
-        </w:drawing>
-      </w:r>
-    </w:p>
-    <w:p>
-      <w:pPr>
-        <w:rPr>
-          <w:b/>
-          <w:bCs/>
-          <w:sz w:val="24"/>
-          <w:szCs w:val="24"/>
-        </w:rPr>
-      </w:pPr>
-      <w:r>
-        <w:rPr>
-          <w:b/>
-          <w:bCs/>
-          <w:sz w:val="24"/>
-          <w:szCs w:val="24"/>
-        </w:rPr>
-        <w:drawing>
-          <wp:inline distT="0" distB="0" distL="0" distR="0" wp14:anchorId="476F55A0" wp14:editId="7259D8CA">
-            <wp:extent cx="5731510" cy="2347595"/>
-            <wp:effectExtent l="0" t="0" r="2540" b="0"/>
-            <wp:docPr id="5" name="Picture 5"/>
-            <wp:cNvGraphicFramePr>
-              <a:graphicFrameLocks xmlns:a="http://schemas.openxmlformats.org/drawingml/2006/main" noChangeAspect="1"/>
-            </wp:cNvGraphicFramePr>
-            <a:graphic xmlns:a="http://schemas.openxmlformats.org/drawingml/2006/main">
-              <a:graphicData uri="http://schemas.openxmlformats.org/drawingml/2006/picture">
-                <pic:pic xmlns:pic="http://schemas.openxmlformats.org/drawingml/2006/picture">
-                  <pic:nvPicPr>
-                    <pic:cNvPr id="1" name=""/>
-                    <pic:cNvPicPr/>
-                  </pic:nvPicPr>
-                  <pic:blipFill>
-                    <a:blip r:embed="rId8"/>
-                    <a:stretch>
-                      <a:fillRect/>
-                    </a:stretch>
-                  </pic:blipFill>
-                  <pic:spPr>
-                    <a:xfrm>
-                      <a:off x="0" y="0"/>
-                      <a:ext cx="5731510" cy="2347595"/>
-                    </a:xfrm>
-                    <a:prstGeom prst="rect">
-                      <a:avLst/>
-                    </a:prstGeom>
-                  </pic:spPr>
-                </pic:pic>
-              </a:graphicData>
-            </a:graphic>
-          </wp:inline>
-        </w:drawing>
-      </w:r>
-    </w:p>
-    <w:p>
-      <w:pPr>
-        <w:rPr>
-          <w:b/>
-          <w:bCs/>
-          <w:sz w:val="24"/>
-          <w:szCs w:val="24"/>
-        </w:rPr>
-      </w:pPr>
     </w:p>
     <w:sectPr>
       <w:pgSz w:w="11906" w:h="16838"/>
